--- a/cp_2/Zashchyk_fi_93_cp2/Lab2_Защик.docx
+++ b/cp_2/Zashchyk_fi_93_cp2/Lab2_Защик.docx
@@ -327,6 +327,9 @@
         <w:pStyle w:val="a4"/>
         <w:spacing w:line="249" w:lineRule="auto"/>
         <w:ind w:left="1134" w:firstLine="426"/>
+        <w:rPr>
+          <w:lang w:val="ru-RU"/>
+        </w:rPr>
       </w:pPr>
       <w:r>
         <w:rPr>
@@ -353,7 +356,13 @@
         <w:t xml:space="preserve"> </w:t>
       </w:r>
       <w:r>
-        <w:t>№1</w:t>
+        <w:t>№</w:t>
+      </w:r>
+      <w:r>
+        <w:rPr>
+          <w:lang w:val="ru-RU"/>
+        </w:rPr>
+        <w:t>2</w:t>
       </w:r>
     </w:p>
     <w:p>
@@ -376,78 +385,12 @@
         <w:rPr>
           <w:sz w:val="32"/>
         </w:rPr>
-        <w:t>Експериментальна</w:t>
-      </w:r>
-      <w:r>
-        <w:rPr>
-          <w:spacing w:val="-12"/>
-          <w:sz w:val="32"/>
-        </w:rPr>
-        <w:t xml:space="preserve"> </w:t>
-      </w:r>
-      <w:r>
-        <w:rPr>
-          <w:sz w:val="32"/>
-        </w:rPr>
-        <w:t>оцінка</w:t>
-      </w:r>
-      <w:r>
-        <w:rPr>
-          <w:spacing w:val="-10"/>
-          <w:sz w:val="32"/>
-        </w:rPr>
-        <w:t xml:space="preserve"> </w:t>
-      </w:r>
-      <w:r>
-        <w:rPr>
-          <w:sz w:val="32"/>
-        </w:rPr>
-        <w:t>ентропії</w:t>
-      </w:r>
-      <w:r>
-        <w:rPr>
-          <w:spacing w:val="-14"/>
-          <w:sz w:val="32"/>
-        </w:rPr>
-        <w:t xml:space="preserve"> </w:t>
-      </w:r>
-      <w:r>
-        <w:rPr>
-          <w:sz w:val="32"/>
-        </w:rPr>
-        <w:t>на</w:t>
-      </w:r>
-      <w:r>
-        <w:rPr>
-          <w:spacing w:val="-4"/>
-          <w:sz w:val="32"/>
-        </w:rPr>
-        <w:t xml:space="preserve"> </w:t>
-      </w:r>
-      <w:r>
-        <w:rPr>
-          <w:sz w:val="32"/>
-        </w:rPr>
-        <w:t>символ</w:t>
-      </w:r>
-      <w:r>
-        <w:rPr>
-          <w:spacing w:val="-12"/>
-          <w:sz w:val="32"/>
-        </w:rPr>
-        <w:t xml:space="preserve"> </w:t>
-      </w:r>
-      <w:r>
-        <w:rPr>
-          <w:spacing w:val="-2"/>
-          <w:sz w:val="32"/>
-        </w:rPr>
-        <w:t>джерела</w:t>
+        <w:t>Криптоаналіз шифру Віженера</w:t>
       </w:r>
     </w:p>
     <w:p>
       <w:pPr>
-        <w:spacing w:line="366" w:lineRule="exact"/>
+        <w:spacing w:before="353" w:line="366" w:lineRule="exact"/>
         <w:ind w:left="1134" w:right="2283" w:firstLine="426"/>
         <w:jc w:val="center"/>
         <w:rPr>
@@ -457,29 +400,8 @@
       <w:r>
         <w:rPr>
           <w:sz w:val="32"/>
-          <w:lang w:val="ru-RU"/>
-        </w:rPr>
-        <w:t xml:space="preserve">     </w:t>
-      </w:r>
-      <w:r>
-        <w:rPr>
-          <w:sz w:val="32"/>
-        </w:rPr>
-        <w:t>відкритого</w:t>
-      </w:r>
-      <w:r>
-        <w:rPr>
-          <w:spacing w:val="-15"/>
-          <w:sz w:val="32"/>
-        </w:rPr>
-        <w:t xml:space="preserve"> </w:t>
-      </w:r>
-      <w:r>
-        <w:rPr>
-          <w:spacing w:val="-2"/>
-          <w:sz w:val="32"/>
-        </w:rPr>
-        <w:t>тексту</w:t>
+        </w:rPr>
+        <w:t>Варіант 4</w:t>
       </w:r>
     </w:p>
     <w:p>
@@ -741,6 +663,35 @@
           <w:sz w:val="28"/>
         </w:rPr>
       </w:pPr>
+    </w:p>
+    <w:p>
+      <w:pPr>
+        <w:ind w:left="1134" w:right="2283" w:firstLine="426"/>
+        <w:jc w:val="center"/>
+        <w:rPr>
+          <w:sz w:val="28"/>
+        </w:rPr>
+      </w:pPr>
+    </w:p>
+    <w:p>
+      <w:pPr>
+        <w:ind w:left="1134" w:right="2283" w:firstLine="426"/>
+        <w:jc w:val="center"/>
+        <w:rPr>
+          <w:sz w:val="28"/>
+        </w:rPr>
+      </w:pPr>
+    </w:p>
+    <w:p>
+      <w:pPr>
+        <w:ind w:left="1134" w:right="2283" w:firstLine="426"/>
+        <w:jc w:val="center"/>
+        <w:rPr>
+          <w:sz w:val="28"/>
+        </w:rPr>
+      </w:pPr>
+      <w:bookmarkStart w:id="0" w:name="_GoBack"/>
+      <w:bookmarkEnd w:id="0"/>
       <w:r>
         <w:rPr>
           <w:sz w:val="28"/>
@@ -21214,8 +21165,6 @@
           <w:lang w:eastAsia="ru-RU"/>
         </w:rPr>
       </w:pPr>
-      <w:bookmarkStart w:id="0" w:name="_GoBack"/>
-      <w:bookmarkEnd w:id="0"/>
     </w:p>
     <w:p>
       <w:pPr>
